--- a/Project_Analysis_and_Design_Document.docx
+++ b/Project_Analysis_and_Design_Document.docx
@@ -10,14 +10,9 @@
           <w:rFonts w:ascii="Times New Roman" w:hAnsi="Times New Roman"/>
         </w:rPr>
       </w:pPr>
-      <w:fldSimple w:instr=" SUBJECT  \* MERGEFORMAT ">
-        <w:r>
-          <w:rPr>
-            <w:rFonts w:ascii="Times New Roman" w:hAnsi="Times New Roman"/>
-          </w:rPr>
-          <w:t>&lt;Project Name&gt;</w:t>
-        </w:r>
-      </w:fldSimple>
+      <w:r>
+        <w:t>NBA Game Ticket App</w:t>
+      </w:r>
     </w:p>
     <w:p>
       <w:pPr>
@@ -48,6 +43,12 @@
         </w:rPr>
         <w:t>Student:</w:t>
       </w:r>
+      <w:r>
+        <w:rPr>
+          <w:rFonts w:ascii="Times New Roman" w:hAnsi="Times New Roman"/>
+        </w:rPr>
+        <w:t xml:space="preserve"> Zbucea Razvan</w:t>
+      </w:r>
     </w:p>
     <w:p>
       <w:pPr>
@@ -63,6 +64,13 @@
           <w:sz w:val="36"/>
         </w:rPr>
         <w:t>Group:</w:t>
+      </w:r>
+      <w:r>
+        <w:rPr>
+          <w:b/>
+          <w:sz w:val="36"/>
+        </w:rPr>
+        <w:t>30431</w:t>
       </w:r>
     </w:p>
     <w:p>
@@ -111,323 +119,19 @@
         </w:rPr>
       </w:pPr>
     </w:p>
+    <w:p/>
     <w:p>
       <w:pPr>
         <w:pStyle w:val="Title"/>
-        <w:rPr>
-          <w:rFonts w:ascii="Times New Roman" w:hAnsi="Times New Roman"/>
-        </w:rPr>
-      </w:pPr>
-      <w:r>
-        <w:rPr>
-          <w:rFonts w:ascii="Times New Roman" w:hAnsi="Times New Roman"/>
-        </w:rPr>
-        <w:t>Revision History</w:t>
-      </w:r>
-    </w:p>
-    <w:p/>
-    <w:tbl>
-      <w:tblPr>
-        <w:tblW w:w="0" w:type="auto"/>
-        <w:tblBorders>
-          <w:top w:val="single" w:sz="6" w:space="0" w:color="auto"/>
-          <w:left w:val="single" w:sz="6" w:space="0" w:color="auto"/>
-          <w:bottom w:val="single" w:sz="6" w:space="0" w:color="auto"/>
-          <w:right w:val="single" w:sz="6" w:space="0" w:color="auto"/>
-          <w:insideH w:val="single" w:sz="6" w:space="0" w:color="auto"/>
-          <w:insideV w:val="single" w:sz="6" w:space="0" w:color="auto"/>
-        </w:tblBorders>
-        <w:tblLayout w:type="fixed"/>
-        <w:tblLook w:val="0000"/>
-      </w:tblPr>
-      <w:tblGrid>
-        <w:gridCol w:w="2304"/>
-        <w:gridCol w:w="1152"/>
-        <w:gridCol w:w="3744"/>
-        <w:gridCol w:w="2304"/>
-      </w:tblGrid>
-      <w:tr>
-        <w:tc>
-          <w:tcPr>
-            <w:tcW w:w="2304" w:type="dxa"/>
-          </w:tcPr>
-          <w:p>
-            <w:pPr>
-              <w:pStyle w:val="Tabletext"/>
-              <w:jc w:val="center"/>
-              <w:rPr>
-                <w:b/>
-              </w:rPr>
-            </w:pPr>
-            <w:r>
-              <w:rPr>
-                <w:b/>
-              </w:rPr>
-              <w:t>Date</w:t>
-            </w:r>
-          </w:p>
-        </w:tc>
-        <w:tc>
-          <w:tcPr>
-            <w:tcW w:w="1152" w:type="dxa"/>
-          </w:tcPr>
-          <w:p>
-            <w:pPr>
-              <w:pStyle w:val="Tabletext"/>
-              <w:jc w:val="center"/>
-              <w:rPr>
-                <w:b/>
-              </w:rPr>
-            </w:pPr>
-            <w:r>
-              <w:rPr>
-                <w:b/>
-              </w:rPr>
-              <w:t>Version</w:t>
-            </w:r>
-          </w:p>
-        </w:tc>
-        <w:tc>
-          <w:tcPr>
-            <w:tcW w:w="3744" w:type="dxa"/>
-          </w:tcPr>
-          <w:p>
-            <w:pPr>
-              <w:pStyle w:val="Tabletext"/>
-              <w:jc w:val="center"/>
-              <w:rPr>
-                <w:b/>
-              </w:rPr>
-            </w:pPr>
-            <w:r>
-              <w:rPr>
-                <w:b/>
-              </w:rPr>
-              <w:t>Description</w:t>
-            </w:r>
-          </w:p>
-        </w:tc>
-        <w:tc>
-          <w:tcPr>
-            <w:tcW w:w="2304" w:type="dxa"/>
-          </w:tcPr>
-          <w:p>
-            <w:pPr>
-              <w:pStyle w:val="Tabletext"/>
-              <w:jc w:val="center"/>
-              <w:rPr>
-                <w:b/>
-              </w:rPr>
-            </w:pPr>
-            <w:r>
-              <w:rPr>
-                <w:b/>
-              </w:rPr>
-              <w:t>Author</w:t>
-            </w:r>
-          </w:p>
-        </w:tc>
-      </w:tr>
-      <w:tr>
-        <w:tc>
-          <w:tcPr>
-            <w:tcW w:w="2304" w:type="dxa"/>
-          </w:tcPr>
-          <w:p>
-            <w:pPr>
-              <w:pStyle w:val="Tabletext"/>
-            </w:pPr>
-            <w:r>
-              <w:t>&lt;dd/mmm/yy&gt;</w:t>
-            </w:r>
-          </w:p>
-        </w:tc>
-        <w:tc>
-          <w:tcPr>
-            <w:tcW w:w="1152" w:type="dxa"/>
-          </w:tcPr>
-          <w:p>
-            <w:pPr>
-              <w:pStyle w:val="Tabletext"/>
-            </w:pPr>
-            <w:r>
-              <w:t>&lt;x.x&gt;</w:t>
-            </w:r>
-          </w:p>
-        </w:tc>
-        <w:tc>
-          <w:tcPr>
-            <w:tcW w:w="3744" w:type="dxa"/>
-          </w:tcPr>
-          <w:p>
-            <w:pPr>
-              <w:pStyle w:val="Tabletext"/>
-            </w:pPr>
-            <w:r>
-              <w:t>&lt;details&gt;</w:t>
-            </w:r>
-          </w:p>
-        </w:tc>
-        <w:tc>
-          <w:tcPr>
-            <w:tcW w:w="2304" w:type="dxa"/>
-          </w:tcPr>
-          <w:p>
-            <w:pPr>
-              <w:pStyle w:val="Tabletext"/>
-            </w:pPr>
-            <w:r>
-              <w:t>&lt;name&gt;</w:t>
-            </w:r>
-          </w:p>
-        </w:tc>
-      </w:tr>
-      <w:tr>
-        <w:tc>
-          <w:tcPr>
-            <w:tcW w:w="2304" w:type="dxa"/>
-          </w:tcPr>
-          <w:p>
-            <w:pPr>
-              <w:pStyle w:val="Tabletext"/>
-            </w:pPr>
-          </w:p>
-        </w:tc>
-        <w:tc>
-          <w:tcPr>
-            <w:tcW w:w="1152" w:type="dxa"/>
-          </w:tcPr>
-          <w:p>
-            <w:pPr>
-              <w:pStyle w:val="Tabletext"/>
-            </w:pPr>
-          </w:p>
-        </w:tc>
-        <w:tc>
-          <w:tcPr>
-            <w:tcW w:w="3744" w:type="dxa"/>
-          </w:tcPr>
-          <w:p>
-            <w:pPr>
-              <w:pStyle w:val="Tabletext"/>
-            </w:pPr>
-          </w:p>
-        </w:tc>
-        <w:tc>
-          <w:tcPr>
-            <w:tcW w:w="2304" w:type="dxa"/>
-          </w:tcPr>
-          <w:p>
-            <w:pPr>
-              <w:pStyle w:val="Tabletext"/>
-            </w:pPr>
-          </w:p>
-        </w:tc>
-      </w:tr>
-      <w:tr>
-        <w:tc>
-          <w:tcPr>
-            <w:tcW w:w="2304" w:type="dxa"/>
-          </w:tcPr>
-          <w:p>
-            <w:pPr>
-              <w:pStyle w:val="Tabletext"/>
-            </w:pPr>
-          </w:p>
-        </w:tc>
-        <w:tc>
-          <w:tcPr>
-            <w:tcW w:w="1152" w:type="dxa"/>
-          </w:tcPr>
-          <w:p>
-            <w:pPr>
-              <w:pStyle w:val="Tabletext"/>
-            </w:pPr>
-          </w:p>
-        </w:tc>
-        <w:tc>
-          <w:tcPr>
-            <w:tcW w:w="3744" w:type="dxa"/>
-          </w:tcPr>
-          <w:p>
-            <w:pPr>
-              <w:pStyle w:val="Tabletext"/>
-            </w:pPr>
-          </w:p>
-        </w:tc>
-        <w:tc>
-          <w:tcPr>
-            <w:tcW w:w="2304" w:type="dxa"/>
-          </w:tcPr>
-          <w:p>
-            <w:pPr>
-              <w:pStyle w:val="Tabletext"/>
-            </w:pPr>
-          </w:p>
-        </w:tc>
-      </w:tr>
-      <w:tr>
-        <w:tc>
-          <w:tcPr>
-            <w:tcW w:w="2304" w:type="dxa"/>
-          </w:tcPr>
-          <w:p>
-            <w:pPr>
-              <w:pStyle w:val="Tabletext"/>
-            </w:pPr>
-          </w:p>
-        </w:tc>
-        <w:tc>
-          <w:tcPr>
-            <w:tcW w:w="1152" w:type="dxa"/>
-          </w:tcPr>
-          <w:p>
-            <w:pPr>
-              <w:pStyle w:val="Tabletext"/>
-            </w:pPr>
-          </w:p>
-        </w:tc>
-        <w:tc>
-          <w:tcPr>
-            <w:tcW w:w="3744" w:type="dxa"/>
-          </w:tcPr>
-          <w:p>
-            <w:pPr>
-              <w:pStyle w:val="Tabletext"/>
-            </w:pPr>
-          </w:p>
-        </w:tc>
-        <w:tc>
-          <w:tcPr>
-            <w:tcW w:w="2304" w:type="dxa"/>
-          </w:tcPr>
-          <w:p>
-            <w:pPr>
-              <w:pStyle w:val="Tabletext"/>
-            </w:pPr>
-          </w:p>
-        </w:tc>
-      </w:tr>
-    </w:tbl>
-    <w:p/>
-    <w:p>
-      <w:pPr>
-        <w:pStyle w:val="Title"/>
-        <w:rPr>
-          <w:rFonts w:ascii="Times New Roman" w:hAnsi="Times New Roman"/>
-        </w:rPr>
-      </w:pPr>
-      <w:r>
-        <w:rPr>
-          <w:rFonts w:ascii="Times New Roman" w:hAnsi="Times New Roman"/>
-        </w:rPr>
-        <w:br w:type="page"/>
-      </w:r>
-      <w:r>
-        <w:rPr>
-          <w:rFonts w:ascii="Times New Roman" w:hAnsi="Times New Roman"/>
-        </w:rPr>
-        <w:lastRenderedPageBreak/>
+        <w:ind w:firstLine="720"/>
+        <w:rPr>
+          <w:rFonts w:ascii="Times New Roman" w:hAnsi="Times New Roman"/>
+        </w:rPr>
+      </w:pPr>
+      <w:r>
+        <w:rPr>
+          <w:rFonts w:ascii="Times New Roman" w:hAnsi="Times New Roman"/>
+        </w:rPr>
         <w:t>Table of Contents</w:t>
       </w:r>
     </w:p>
@@ -2048,36 +1752,6 @@
         <w:t>Project Specification</w:t>
       </w:r>
       <w:bookmarkEnd w:id="0"/>
-    </w:p>
-    <w:p>
-      <w:pPr>
-        <w:ind w:firstLine="720"/>
-        <w:rPr>
-          <w:i/>
-          <w:color w:val="943634"/>
-        </w:rPr>
-      </w:pPr>
-      <w:r>
-        <w:rPr>
-          <w:i/>
-          <w:color w:val="943634"/>
-        </w:rPr>
-        <w:t>[</w:t>
-      </w:r>
-      <w:r>
-        <w:rPr>
-          <w:i/>
-          <w:color w:val="943634" w:themeColor="accent2" w:themeShade="BF"/>
-        </w:rPr>
-        <w:t>Present the project specification</w:t>
-      </w:r>
-      <w:r>
-        <w:rPr>
-          <w:i/>
-          <w:color w:val="943634"/>
-        </w:rPr>
-        <w:t>]</w:t>
-      </w:r>
     </w:p>
     <w:p>
       <w:pPr>
@@ -2089,11 +1763,31 @@
         <w:tabs>
           <w:tab w:val="left" w:pos="720"/>
         </w:tabs>
-        <w:ind w:left="1440"/>
-        <w:rPr>
-          <w:rFonts w:ascii="Times New Roman" w:hAnsi="Times New Roman"/>
-        </w:rPr>
-      </w:pPr>
+        <w:ind w:left="720" w:hanging="720"/>
+        <w:jc w:val="both"/>
+        <w:rPr>
+          <w:rFonts w:ascii="Times New Roman" w:hAnsi="Times New Roman"/>
+          <w:b w:val="0"/>
+          <w:sz w:val="20"/>
+        </w:rPr>
+      </w:pPr>
+      <w:r>
+        <w:rPr>
+          <w:rFonts w:ascii="Times New Roman" w:hAnsi="Times New Roman"/>
+          <w:b w:val="0"/>
+          <w:sz w:val="22"/>
+          <w:szCs w:val="22"/>
+        </w:rPr>
+        <w:tab/>
+      </w:r>
+      <w:r>
+        <w:rPr>
+          <w:rFonts w:ascii="Times New Roman" w:hAnsi="Times New Roman"/>
+          <w:b w:val="0"/>
+          <w:sz w:val="20"/>
+        </w:rPr>
+        <w:t xml:space="preserve">This project aims to create an accessible NBA ticket game app, which can be used to buy tickets to basketball games. The main objectives are, for an user, to be able to: log into an account, select dates and games which the user would like to attend, make  reservations to those games or cancel those reservations. </w:t>
+      </w:r>
     </w:p>
     <w:p>
       <w:pPr>
@@ -2143,66 +1837,346 @@
     </w:p>
     <w:p>
       <w:pPr>
+        <w:pStyle w:val="Heading1"/>
+        <w:rPr>
+          <w:rFonts w:ascii="Times New Roman" w:hAnsi="Times New Roman"/>
+          <w:b w:val="0"/>
+          <w:sz w:val="20"/>
+        </w:rPr>
+      </w:pPr>
+      <w:bookmarkStart w:id="3" w:name="_Toc285793957"/>
+      <w:r>
+        <w:rPr>
+          <w:rFonts w:ascii="Times New Roman" w:hAnsi="Times New Roman"/>
+          <w:b w:val="0"/>
+          <w:sz w:val="20"/>
+        </w:rPr>
+        <w:t xml:space="preserve">The domain model will consist of 4 main classes: User(there will be 1 type of user), Game, Payment, Seats. </w:t>
+      </w:r>
+    </w:p>
+    <w:p/>
+    <w:p>
+      <w:pPr>
+        <w:ind w:left="720"/>
+      </w:pPr>
+      <w:r>
+        <w:rPr>
+          <w:noProof/>
+          <w:lang w:val="en-GB" w:eastAsia="en-GB"/>
+        </w:rPr>
+        <w:drawing>
+          <wp:inline distT="0" distB="0" distL="0" distR="0">
+            <wp:extent cx="4772025" cy="1819275"/>
+            <wp:effectExtent l="19050" t="0" r="9525" b="0"/>
+            <wp:docPr id="1" name="Picture 0" descr="Conceptual.jpg"/>
+            <wp:cNvGraphicFramePr>
+              <a:graphicFrameLocks xmlns:a="http://schemas.openxmlformats.org/drawingml/2006/main" noChangeAspect="1"/>
+            </wp:cNvGraphicFramePr>
+            <a:graphic xmlns:a="http://schemas.openxmlformats.org/drawingml/2006/main">
+              <a:graphicData uri="http://schemas.openxmlformats.org/drawingml/2006/picture">
+                <pic:pic xmlns:pic="http://schemas.openxmlformats.org/drawingml/2006/picture">
+                  <pic:nvPicPr>
+                    <pic:cNvPr id="0" name="Conceptual.jpg"/>
+                    <pic:cNvPicPr/>
+                  </pic:nvPicPr>
+                  <pic:blipFill>
+                    <a:blip r:embed="rId8" cstate="print"/>
+                    <a:stretch>
+                      <a:fillRect/>
+                    </a:stretch>
+                  </pic:blipFill>
+                  <pic:spPr>
+                    <a:xfrm>
+                      <a:off x="0" y="0"/>
+                      <a:ext cx="4772025" cy="1819275"/>
+                    </a:xfrm>
+                    <a:prstGeom prst="rect">
+                      <a:avLst/>
+                    </a:prstGeom>
+                  </pic:spPr>
+                </pic:pic>
+              </a:graphicData>
+            </a:graphic>
+          </wp:inline>
+        </w:drawing>
+      </w:r>
+    </w:p>
+    <w:p>
+      <w:pPr>
+        <w:pStyle w:val="Heading1"/>
+        <w:rPr>
+          <w:rFonts w:ascii="Times New Roman" w:hAnsi="Times New Roman"/>
+        </w:rPr>
+      </w:pPr>
+      <w:r>
+        <w:rPr>
+          <w:rFonts w:ascii="Times New Roman" w:hAnsi="Times New Roman"/>
+        </w:rPr>
+        <w:t>Architectural Design</w:t>
+      </w:r>
+      <w:bookmarkEnd w:id="3"/>
+    </w:p>
+    <w:p>
+      <w:pPr>
+        <w:pStyle w:val="Heading2"/>
+        <w:rPr>
+          <w:rFonts w:ascii="Times New Roman" w:hAnsi="Times New Roman"/>
+        </w:rPr>
+      </w:pPr>
+      <w:bookmarkStart w:id="4" w:name="_Toc285793958"/>
+      <w:r>
+        <w:rPr>
+          <w:rFonts w:ascii="Times New Roman" w:hAnsi="Times New Roman"/>
+        </w:rPr>
+        <w:t>Conceptual Architecture</w:t>
+      </w:r>
+      <w:bookmarkEnd w:id="4"/>
+    </w:p>
+    <w:p>
+      <w:pPr>
+        <w:ind w:left="720"/>
+      </w:pPr>
+      <w:r>
+        <w:t xml:space="preserve">The </w:t>
+      </w:r>
+      <w:r>
+        <w:rPr>
+          <w:b/>
+        </w:rPr>
+        <w:t>architecture</w:t>
+      </w:r>
+      <w:r>
+        <w:t xml:space="preserve"> that I will be using for this web application is the </w:t>
+      </w:r>
+      <w:r>
+        <w:rPr>
+          <w:b/>
+        </w:rPr>
+        <w:t>Layered Architecture</w:t>
+      </w:r>
+      <w:r>
+        <w:t xml:space="preserve">, consisting of the following layers: </w:t>
+      </w:r>
+    </w:p>
+    <w:p>
+      <w:pPr>
+        <w:pStyle w:val="ListParagraph"/>
+        <w:numPr>
+          <w:ilvl w:val="0"/>
+          <w:numId w:val="15"/>
+        </w:numPr>
+      </w:pPr>
+      <w:r>
+        <w:rPr>
+          <w:b/>
+        </w:rPr>
+        <w:t>Presentation layer</w:t>
+      </w:r>
+      <w:r>
+        <w:t xml:space="preserve"> – contains classes responsible for the User Interface</w:t>
+      </w:r>
+    </w:p>
+    <w:p>
+      <w:pPr>
+        <w:pStyle w:val="ListParagraph"/>
+        <w:numPr>
+          <w:ilvl w:val="0"/>
+          <w:numId w:val="15"/>
+        </w:numPr>
+      </w:pPr>
+      <w:r>
+        <w:rPr>
+          <w:b/>
+        </w:rPr>
+        <w:t xml:space="preserve">Business Layer </w:t>
+      </w:r>
+      <w:r>
+        <w:t>– contains rules that determine how data can be created, stored and changed</w:t>
+      </w:r>
+    </w:p>
+    <w:p>
+      <w:pPr>
+        <w:pStyle w:val="ListParagraph"/>
+        <w:numPr>
+          <w:ilvl w:val="0"/>
+          <w:numId w:val="15"/>
+        </w:numPr>
+      </w:pPr>
+      <w:r>
+        <w:rPr>
+          <w:b/>
+        </w:rPr>
+        <w:t xml:space="preserve">Persistence Layer – </w:t>
+      </w:r>
+      <w:r>
+        <w:t>deals with persisting(storing and retrieving) data from a database</w:t>
+      </w:r>
+    </w:p>
+    <w:p>
+      <w:pPr>
+        <w:pStyle w:val="ListParagraph"/>
+        <w:numPr>
+          <w:ilvl w:val="0"/>
+          <w:numId w:val="15"/>
+        </w:numPr>
+      </w:pPr>
+      <w:r>
+        <w:rPr>
+          <w:b/>
+        </w:rPr>
+        <w:t>Database Layer –</w:t>
+      </w:r>
+      <w:r>
+        <w:t xml:space="preserve"> provides access to data stored in database</w:t>
+      </w:r>
+    </w:p>
+    <w:p/>
+    <w:p>
+      <w:pPr>
+        <w:ind w:left="720"/>
+      </w:pPr>
+      <w:r>
+        <w:t xml:space="preserve">I have chosen this architecture because the web application that I am going to develop can be distributed into layers as described above. In this way, the dependency between classes is at minimum level, which means changes are easily done in a class without needing too much extra work in other classes. </w:t>
+      </w:r>
+    </w:p>
+    <w:p>
+      <w:pPr>
+        <w:ind w:left="720"/>
+      </w:pPr>
+    </w:p>
+    <w:p>
+      <w:pPr>
+        <w:ind w:left="720"/>
+      </w:pPr>
+      <w:r>
+        <w:t xml:space="preserve">The </w:t>
+      </w:r>
+      <w:r>
+        <w:rPr>
+          <w:b/>
+        </w:rPr>
+        <w:t xml:space="preserve">design pattern </w:t>
+      </w:r>
+      <w:r>
+        <w:t xml:space="preserve">that I am going to use is the MVC design pattern: Model, View and Controller. The main advantages for using this pattern are: </w:t>
+      </w:r>
+    </w:p>
+    <w:p>
+      <w:pPr>
+        <w:pStyle w:val="ListParagraph"/>
+        <w:numPr>
+          <w:ilvl w:val="0"/>
+          <w:numId w:val="16"/>
+        </w:numPr>
+      </w:pPr>
+      <w:r>
+        <w:t>Rapid application development</w:t>
+      </w:r>
+    </w:p>
+    <w:p>
+      <w:pPr>
+        <w:pStyle w:val="ListParagraph"/>
+        <w:numPr>
+          <w:ilvl w:val="0"/>
+          <w:numId w:val="16"/>
+        </w:numPr>
+      </w:pPr>
+      <w:r>
+        <w:t>Modification does not affect the entire model</w:t>
+      </w:r>
+    </w:p>
+    <w:p>
+      <w:pPr>
+        <w:pStyle w:val="ListParagraph"/>
+        <w:numPr>
+          <w:ilvl w:val="0"/>
+          <w:numId w:val="16"/>
+        </w:numPr>
+      </w:pPr>
+      <w:r>
+        <w:t>Ability to provide multiple levels</w:t>
+      </w:r>
+    </w:p>
+    <w:p>
+      <w:pPr>
         <w:ind w:left="720"/>
         <w:rPr>
           <w:i/>
           <w:color w:val="943634"/>
         </w:rPr>
       </w:pPr>
-      <w:r>
+    </w:p>
+    <w:p>
+      <w:pPr>
+        <w:pStyle w:val="Heading2"/>
+        <w:rPr>
+          <w:rFonts w:ascii="Times New Roman" w:hAnsi="Times New Roman"/>
+        </w:rPr>
+      </w:pPr>
+      <w:bookmarkStart w:id="5" w:name="_Toc285793959"/>
+      <w:r>
+        <w:rPr>
+          <w:rFonts w:ascii="Times New Roman" w:hAnsi="Times New Roman"/>
+        </w:rPr>
+        <w:lastRenderedPageBreak/>
+        <w:t>Package Design</w:t>
+      </w:r>
+      <w:bookmarkEnd w:id="5"/>
+    </w:p>
+    <w:p>
+      <w:pPr>
+        <w:ind w:left="720"/>
         <w:rPr>
           <w:i/>
           <w:color w:val="943634"/>
         </w:rPr>
-        <w:t>[Define the domain model and create the conceptual class diagrams]</w:t>
-      </w:r>
-    </w:p>
-    <w:p>
-      <w:pPr>
-        <w:pStyle w:val="Heading1"/>
-        <w:rPr>
-          <w:rFonts w:ascii="Times New Roman" w:hAnsi="Times New Roman"/>
-        </w:rPr>
-      </w:pPr>
-      <w:bookmarkStart w:id="3" w:name="_Toc285793957"/>
-      <w:r>
-        <w:rPr>
-          <w:rFonts w:ascii="Times New Roman" w:hAnsi="Times New Roman"/>
-        </w:rPr>
-        <w:t>Architectural Design</w:t>
-      </w:r>
-      <w:bookmarkEnd w:id="3"/>
-    </w:p>
-    <w:p>
-      <w:pPr>
-        <w:pStyle w:val="Heading2"/>
-        <w:rPr>
-          <w:rFonts w:ascii="Times New Roman" w:hAnsi="Times New Roman"/>
-        </w:rPr>
-      </w:pPr>
-      <w:bookmarkStart w:id="4" w:name="_Toc285793958"/>
-      <w:r>
-        <w:rPr>
-          <w:rFonts w:ascii="Times New Roman" w:hAnsi="Times New Roman"/>
-        </w:rPr>
-        <w:t>Conceptual Architecture</w:t>
-      </w:r>
-      <w:bookmarkEnd w:id="4"/>
-    </w:p>
-    <w:p>
-      <w:pPr>
-        <w:ind w:left="720"/>
+      </w:pPr>
+      <w:r>
         <w:rPr>
           <w:i/>
           <w:color w:val="943634"/>
         </w:rPr>
-      </w:pPr>
-      <w:r>
-        <w:rPr>
-          <w:i/>
-          <w:color w:val="943634"/>
-        </w:rPr>
-        <w:t>[Define the system’s conceptual architecture; use an architectural style and pattern - highlight its use and motivate your choice.]</w:t>
+        <w:drawing>
+          <wp:inline distT="0" distB="0" distL="0" distR="0">
+            <wp:extent cx="4954229" cy="2940250"/>
+            <wp:effectExtent l="0" t="0" r="0" b="0"/>
+            <wp:docPr id="3" name="Picture 2"/>
+            <wp:cNvGraphicFramePr>
+              <a:graphicFrameLocks xmlns:a="http://schemas.openxmlformats.org/drawingml/2006/main" noChangeAspect="1"/>
+            </wp:cNvGraphicFramePr>
+            <a:graphic xmlns:a="http://schemas.openxmlformats.org/drawingml/2006/main">
+              <a:graphicData uri="http://schemas.openxmlformats.org/drawingml/2006/picture">
+                <pic:pic xmlns:pic="http://schemas.openxmlformats.org/drawingml/2006/picture">
+                  <pic:nvPicPr>
+                    <pic:cNvPr id="2" name="Package Diagram.jpg"/>
+                    <pic:cNvPicPr/>
+                  </pic:nvPicPr>
+                  <pic:blipFill>
+                    <a:blip r:embed="rId9" cstate="print">
+                      <a:extLst>
+                        <a:ext uri="{28A0092B-C50C-407E-A947-70E740481C1C}">
+                          <a14:useLocalDpi xmlns:a14="http://schemas.microsoft.com/office/drawing/2010/main" xmlns:wps="http://schemas.microsoft.com/office/word/2010/wordprocessingShape" xmlns:wpi="http://schemas.microsoft.com/office/word/2010/wordprocessingInk" xmlns:wpg="http://schemas.microsoft.com/office/word/2010/wordprocessingGroup" xmlns:w16se="http://schemas.microsoft.com/office/word/2015/wordml/symex" xmlns:w16cid="http://schemas.microsoft.com/office/word/2016/wordml/cid" xmlns:w15="http://schemas.microsoft.com/office/word/2012/wordml" xmlns:w14="http://schemas.microsoft.com/office/word/2010/wordml" xmlns:w="http://schemas.openxmlformats.org/wordprocessingml/2006/main" xmlns:w10="urn:schemas-microsoft-com:office:word" xmlns:wp14="http://schemas.microsoft.com/office/word/2010/wordprocessingDrawing" xmlns:v="urn:schemas-microsoft-com:vml" xmlns:o="urn:schemas-microsoft-com:office:office" xmlns:am3d="http://schemas.microsoft.com/office/drawing/2017/model3d" xmlns:aink="http://schemas.microsoft.com/office/drawing/2016/ink" xmlns:mc="http://schemas.openxmlformats.org/markup-compatibility/2006" xmlns:cx8="http://schemas.microsoft.com/office/drawing/2016/5/14/chartex" xmlns:cx7="http://schemas.microsoft.com/office/drawing/2016/5/13/chartex" xmlns:cx6="http://schemas.microsoft.com/office/drawing/2016/5/12/chartex" xmlns:cx5="http://schemas.microsoft.com/office/drawing/2016/5/11/chartex" xmlns:cx4="http://schemas.microsoft.com/office/drawing/2016/5/10/chartex" xmlns:cx3="http://schemas.microsoft.com/office/drawing/2016/5/9/chartex" xmlns:cx2="http://schemas.microsoft.com/office/drawing/2015/10/21/chartex" xmlns:cx1="http://schemas.microsoft.com/office/drawing/2015/9/8/chartex" xmlns:cx="http://schemas.microsoft.com/office/drawing/2014/chartex" xmlns:wpc="http://schemas.microsoft.com/office/word/2010/wordprocessingCanvas" xmlns="" val="0"/>
+                        </a:ext>
+                      </a:extLst>
+                    </a:blip>
+                    <a:stretch>
+                      <a:fillRect/>
+                    </a:stretch>
+                  </pic:blipFill>
+                  <pic:spPr>
+                    <a:xfrm>
+                      <a:off x="0" y="0"/>
+                      <a:ext cx="4996601" cy="2965397"/>
+                    </a:xfrm>
+                    <a:prstGeom prst="rect">
+                      <a:avLst/>
+                    </a:prstGeom>
+                  </pic:spPr>
+                </pic:pic>
+              </a:graphicData>
+            </a:graphic>
+          </wp:inline>
+        </w:drawing>
       </w:r>
     </w:p>
     <w:p>
@@ -2212,38 +2186,6 @@
           <w:rFonts w:ascii="Times New Roman" w:hAnsi="Times New Roman"/>
         </w:rPr>
       </w:pPr>
-      <w:bookmarkStart w:id="5" w:name="_Toc285793959"/>
-      <w:r>
-        <w:rPr>
-          <w:rFonts w:ascii="Times New Roman" w:hAnsi="Times New Roman"/>
-        </w:rPr>
-        <w:t>Package Design</w:t>
-      </w:r>
-      <w:bookmarkEnd w:id="5"/>
-    </w:p>
-    <w:p>
-      <w:pPr>
-        <w:ind w:left="720"/>
-        <w:rPr>
-          <w:i/>
-          <w:color w:val="943634"/>
-        </w:rPr>
-      </w:pPr>
-      <w:r>
-        <w:rPr>
-          <w:i/>
-          <w:color w:val="943634"/>
-        </w:rPr>
-        <w:t>[Create a package diagram]</w:t>
-      </w:r>
-    </w:p>
-    <w:p>
-      <w:pPr>
-        <w:pStyle w:val="Heading2"/>
-        <w:rPr>
-          <w:rFonts w:ascii="Times New Roman" w:hAnsi="Times New Roman"/>
-        </w:rPr>
-      </w:pPr>
       <w:bookmarkStart w:id="6" w:name="_Toc285793960"/>
       <w:r>
         <w:rPr>
@@ -2252,18 +2194,6 @@
         <w:t>Component and Deployment Diagrams</w:t>
       </w:r>
       <w:bookmarkEnd w:id="6"/>
-    </w:p>
-    <w:p>
-      <w:pPr>
-        <w:ind w:left="720"/>
-      </w:pPr>
-      <w:r>
-        <w:rPr>
-          <w:i/>
-          <w:color w:val="943634"/>
-        </w:rPr>
-        <w:t>[Create the component and deployment diagrams.]</w:t>
-      </w:r>
     </w:p>
     <w:p>
       <w:pPr>
@@ -2275,11 +2205,135 @@
         <w:tabs>
           <w:tab w:val="left" w:pos="720"/>
         </w:tabs>
-        <w:ind w:left="1440"/>
-        <w:rPr>
-          <w:rFonts w:ascii="Times New Roman" w:hAnsi="Times New Roman"/>
-        </w:rPr>
-      </w:pPr>
+        <w:ind w:left="720" w:hanging="720"/>
+        <w:rPr>
+          <w:rFonts w:ascii="Times New Roman" w:hAnsi="Times New Roman"/>
+          <w:b w:val="0"/>
+          <w:sz w:val="20"/>
+        </w:rPr>
+      </w:pPr>
+      <w:r>
+        <w:rPr>
+          <w:rFonts w:ascii="Times New Roman" w:hAnsi="Times New Roman"/>
+          <w:b w:val="0"/>
+          <w:sz w:val="20"/>
+        </w:rPr>
+        <w:tab/>
+      </w:r>
+      <w:r>
+        <w:rPr>
+          <w:rFonts w:ascii="Times New Roman" w:hAnsi="Times New Roman"/>
+          <w:b w:val="0"/>
+          <w:sz w:val="20"/>
+        </w:rPr>
+        <w:t>Component diagram:</w:t>
+      </w:r>
+    </w:p>
+    <w:p>
+      <w:r>
+        <w:rPr>
+          <w:noProof/>
+          <w:lang w:val="en-GB" w:eastAsia="en-GB"/>
+        </w:rPr>
+        <w:drawing>
+          <wp:inline distT="0" distB="0" distL="0" distR="0">
+            <wp:extent cx="5943600" cy="2835275"/>
+            <wp:effectExtent l="19050" t="0" r="0" b="0"/>
+            <wp:docPr id="4" name="Picture 3" descr="Untitled Diagram.jpg"/>
+            <wp:cNvGraphicFramePr>
+              <a:graphicFrameLocks xmlns:a="http://schemas.openxmlformats.org/drawingml/2006/main" noChangeAspect="1"/>
+            </wp:cNvGraphicFramePr>
+            <a:graphic xmlns:a="http://schemas.openxmlformats.org/drawingml/2006/main">
+              <a:graphicData uri="http://schemas.openxmlformats.org/drawingml/2006/picture">
+                <pic:pic xmlns:pic="http://schemas.openxmlformats.org/drawingml/2006/picture">
+                  <pic:nvPicPr>
+                    <pic:cNvPr id="0" name="Untitled Diagram.jpg"/>
+                    <pic:cNvPicPr/>
+                  </pic:nvPicPr>
+                  <pic:blipFill>
+                    <a:blip r:embed="rId10" cstate="print"/>
+                    <a:stretch>
+                      <a:fillRect/>
+                    </a:stretch>
+                  </pic:blipFill>
+                  <pic:spPr>
+                    <a:xfrm>
+                      <a:off x="0" y="0"/>
+                      <a:ext cx="5943600" cy="2835275"/>
+                    </a:xfrm>
+                    <a:prstGeom prst="rect">
+                      <a:avLst/>
+                    </a:prstGeom>
+                  </pic:spPr>
+                </pic:pic>
+              </a:graphicData>
+            </a:graphic>
+          </wp:inline>
+        </w:drawing>
+      </w:r>
+    </w:p>
+    <w:p/>
+    <w:p/>
+    <w:p/>
+    <w:p/>
+    <w:p/>
+    <w:p/>
+    <w:p/>
+    <w:p/>
+    <w:p/>
+    <w:p/>
+    <w:p/>
+    <w:p>
+      <w:r>
+        <w:lastRenderedPageBreak/>
+        <w:t>Deployment diagram:</w:t>
+      </w:r>
+    </w:p>
+    <w:p/>
+    <w:p>
+      <w:r>
+        <w:drawing>
+          <wp:inline distT="0" distB="0" distL="0" distR="0">
+            <wp:extent cx="4479276" cy="2848839"/>
+            <wp:effectExtent l="0" t="0" r="0" b="0"/>
+            <wp:docPr id="8" name="Picture 6"/>
+            <wp:cNvGraphicFramePr>
+              <a:graphicFrameLocks xmlns:a="http://schemas.openxmlformats.org/drawingml/2006/main" noChangeAspect="1"/>
+            </wp:cNvGraphicFramePr>
+            <a:graphic xmlns:a="http://schemas.openxmlformats.org/drawingml/2006/main">
+              <a:graphicData uri="http://schemas.openxmlformats.org/drawingml/2006/picture">
+                <pic:pic xmlns:pic="http://schemas.openxmlformats.org/drawingml/2006/picture">
+                  <pic:nvPicPr>
+                    <pic:cNvPr id="6" name="Untitled Diagram.jpg"/>
+                    <pic:cNvPicPr/>
+                  </pic:nvPicPr>
+                  <pic:blipFill>
+                    <a:blip r:embed="rId11" cstate="print">
+                      <a:extLst>
+                        <a:ext uri="{28A0092B-C50C-407E-A947-70E740481C1C}">
+                          <a14:useLocalDpi xmlns:a14="http://schemas.microsoft.com/office/drawing/2010/main" xmlns:wps="http://schemas.microsoft.com/office/word/2010/wordprocessingShape" xmlns:wpi="http://schemas.microsoft.com/office/word/2010/wordprocessingInk" xmlns:wpg="http://schemas.microsoft.com/office/word/2010/wordprocessingGroup" xmlns:w16se="http://schemas.microsoft.com/office/word/2015/wordml/symex" xmlns:w16cid="http://schemas.microsoft.com/office/word/2016/wordml/cid" xmlns:w15="http://schemas.microsoft.com/office/word/2012/wordml" xmlns:w14="http://schemas.microsoft.com/office/word/2010/wordml" xmlns:w="http://schemas.openxmlformats.org/wordprocessingml/2006/main" xmlns:w10="urn:schemas-microsoft-com:office:word" xmlns:wp14="http://schemas.microsoft.com/office/word/2010/wordprocessingDrawing" xmlns:v="urn:schemas-microsoft-com:vml" xmlns:o="urn:schemas-microsoft-com:office:office" xmlns:am3d="http://schemas.microsoft.com/office/drawing/2017/model3d" xmlns:aink="http://schemas.microsoft.com/office/drawing/2016/ink" xmlns:mc="http://schemas.openxmlformats.org/markup-compatibility/2006" xmlns:cx8="http://schemas.microsoft.com/office/drawing/2016/5/14/chartex" xmlns:cx7="http://schemas.microsoft.com/office/drawing/2016/5/13/chartex" xmlns:cx6="http://schemas.microsoft.com/office/drawing/2016/5/12/chartex" xmlns:cx5="http://schemas.microsoft.com/office/drawing/2016/5/11/chartex" xmlns:cx4="http://schemas.microsoft.com/office/drawing/2016/5/10/chartex" xmlns:cx3="http://schemas.microsoft.com/office/drawing/2016/5/9/chartex" xmlns:cx2="http://schemas.microsoft.com/office/drawing/2015/10/21/chartex" xmlns:cx1="http://schemas.microsoft.com/office/drawing/2015/9/8/chartex" xmlns:cx="http://schemas.microsoft.com/office/drawing/2014/chartex" xmlns:wpc="http://schemas.microsoft.com/office/word/2010/wordprocessingCanvas" xmlns="" val="0"/>
+                        </a:ext>
+                      </a:extLst>
+                    </a:blip>
+                    <a:stretch>
+                      <a:fillRect/>
+                    </a:stretch>
+                  </pic:blipFill>
+                  <pic:spPr>
+                    <a:xfrm>
+                      <a:off x="0" y="0"/>
+                      <a:ext cx="4529522" cy="2880796"/>
+                    </a:xfrm>
+                    <a:prstGeom prst="rect">
+                      <a:avLst/>
+                    </a:prstGeom>
+                  </pic:spPr>
+                </pic:pic>
+              </a:graphicData>
+            </a:graphic>
+          </wp:inline>
+        </w:drawing>
+      </w:r>
     </w:p>
     <w:p>
       <w:pPr>
@@ -2732,6 +2786,7 @@
         <w:rPr>
           <w:rFonts w:ascii="Times New Roman" w:hAnsi="Times New Roman"/>
         </w:rPr>
+        <w:lastRenderedPageBreak/>
         <w:t>Construction and Transition</w:t>
       </w:r>
       <w:bookmarkEnd w:id="19"/>
@@ -2773,13 +2828,6 @@
           <w:color w:val="943634"/>
         </w:rPr>
       </w:pPr>
-      <w:r>
-        <w:rPr>
-          <w:i/>
-          <w:color w:val="943634"/>
-        </w:rPr>
-        <w:t>[Describe how you applied integration testing and present the associated test case scenarios.]</w:t>
-      </w:r>
     </w:p>
     <w:p>
       <w:pPr>
@@ -2805,17 +2853,12 @@
     <w:p>
       <w:pPr>
         <w:ind w:firstLine="720"/>
-        <w:rPr>
-          <w:i/>
-          <w:color w:val="943634"/>
-        </w:rPr>
-      </w:pPr>
-      <w:r>
-        <w:rPr>
-          <w:i/>
-          <w:color w:val="943634"/>
-        </w:rPr>
-        <w:t>[Present future improvements for the system]</w:t>
+      </w:pPr>
+      <w:r>
+        <w:t xml:space="preserve">A livestream functionality could be added to the project. However, it would be a huge leap and it would probably change the scope of the project. A more realistic improvement would be by adding statistics and informations about </w:t>
+      </w:r>
+      <w:r>
+        <w:t>certain teams or its players.</w:t>
       </w:r>
     </w:p>
     <w:p>
@@ -2856,10 +2899,10 @@
     </w:p>
     <w:p/>
     <w:sectPr>
-      <w:headerReference w:type="default" r:id="rId8"/>
-      <w:footerReference w:type="default" r:id="rId9"/>
-      <w:headerReference w:type="first" r:id="rId10"/>
-      <w:footerReference w:type="first" r:id="rId11"/>
+      <w:headerReference w:type="default" r:id="rId12"/>
+      <w:footerReference w:type="default" r:id="rId13"/>
+      <w:headerReference w:type="first" r:id="rId14"/>
+      <w:footerReference w:type="first" r:id="rId15"/>
       <w:pgSz w:w="12240" w:h="15840" w:code="1"/>
       <w:pgMar w:top="1440" w:right="1440" w:bottom="1440" w:left="1440" w:header="720" w:footer="720" w:gutter="0"/>
       <w:cols w:space="720"/>
@@ -3026,7 +3069,7 @@
               <w:rStyle w:val="PageNumber"/>
               <w:noProof/>
             </w:rPr>
-            <w:t>3</w:t>
+            <w:t>5</w:t>
           </w:r>
           <w:r>
             <w:rPr>
@@ -3046,7 +3089,7 @@
                 <w:rStyle w:val="PageNumber"/>
                 <w:noProof/>
               </w:rPr>
-              <w:t>5</w:t>
+              <w:t>6</w:t>
             </w:r>
           </w:fldSimple>
         </w:p>
@@ -3114,7 +3157,6 @@
     </w:tblPr>
     <w:tblGrid>
       <w:gridCol w:w="6379"/>
-      <w:gridCol w:w="3179"/>
     </w:tblGrid>
     <w:tr>
       <w:tc>
@@ -3122,27 +3164,8 @@
           <w:tcW w:w="6379" w:type="dxa"/>
         </w:tcPr>
         <w:p>
-          <w:fldSimple w:instr=" SUBJECT  \* MERGEFORMAT ">
-            <w:r>
-              <w:t>&lt;Project Name&gt;</w:t>
-            </w:r>
-          </w:fldSimple>
-        </w:p>
-      </w:tc>
-      <w:tc>
-        <w:tcPr>
-          <w:tcW w:w="3179" w:type="dxa"/>
-        </w:tcPr>
-        <w:p>
-          <w:pPr>
-            <w:tabs>
-              <w:tab w:val="left" w:pos="1135"/>
-            </w:tabs>
-            <w:spacing w:before="40"/>
-            <w:ind w:right="68"/>
-          </w:pPr>
           <w:r>
-            <w:t xml:space="preserve">  Version:           &lt;1.0&gt;</w:t>
+            <w:t>NBA Game Ticket App</w:t>
           </w:r>
         </w:p>
       </w:tc>
@@ -3155,35 +3178,9 @@
         <w:p>
           <w:fldSimple w:instr=" TITLE  \* MERGEFORMAT ">
             <w:r>
-              <w:t>Analysis and Design</w:t>
-            </w:r>
-            <w:r>
-              <w:t xml:space="preserve"> Document</w:t>
+              <w:t>Analysis and Design Document</w:t>
             </w:r>
           </w:fldSimple>
-        </w:p>
-      </w:tc>
-      <w:tc>
-        <w:tcPr>
-          <w:tcW w:w="3179" w:type="dxa"/>
-        </w:tcPr>
-        <w:p>
-          <w:r>
-            <w:t xml:space="preserve">  Date:  &lt;dd/mmm/yy&gt;</w:t>
-          </w:r>
-        </w:p>
-      </w:tc>
-    </w:tr>
-    <w:tr>
-      <w:tc>
-        <w:tcPr>
-          <w:tcW w:w="9558" w:type="dxa"/>
-          <w:gridSpan w:val="2"/>
-        </w:tcPr>
-        <w:p>
-          <w:r>
-            <w:t>&lt;document identifier&gt;</w:t>
-          </w:r>
         </w:p>
       </w:tc>
     </w:tr>
@@ -3375,6 +3372,119 @@
     </w:lvl>
   </w:abstractNum>
   <w:abstractNum w:abstractNumId="2">
+    <w:nsid w:val="04BC5CE2"/>
+    <w:multiLevelType w:val="hybridMultilevel"/>
+    <w:tmpl w:val="35985D5A"/>
+    <w:lvl w:ilvl="0" w:tplc="04090001">
+      <w:start w:val="1"/>
+      <w:numFmt w:val="bullet"/>
+      <w:lvlText w:val=""/>
+      <w:lvlJc w:val="left"/>
+      <w:pPr>
+        <w:ind w:left="2160" w:hanging="360"/>
+      </w:pPr>
+      <w:rPr>
+        <w:rFonts w:ascii="Symbol" w:hAnsi="Symbol" w:hint="default"/>
+      </w:rPr>
+    </w:lvl>
+    <w:lvl w:ilvl="1" w:tplc="04090003" w:tentative="1">
+      <w:start w:val="1"/>
+      <w:numFmt w:val="bullet"/>
+      <w:lvlText w:val="o"/>
+      <w:lvlJc w:val="left"/>
+      <w:pPr>
+        <w:ind w:left="2880" w:hanging="360"/>
+      </w:pPr>
+      <w:rPr>
+        <w:rFonts w:ascii="Courier New" w:hAnsi="Courier New" w:cs="Courier New" w:hint="default"/>
+      </w:rPr>
+    </w:lvl>
+    <w:lvl w:ilvl="2" w:tplc="04090005" w:tentative="1">
+      <w:start w:val="1"/>
+      <w:numFmt w:val="bullet"/>
+      <w:lvlText w:val=""/>
+      <w:lvlJc w:val="left"/>
+      <w:pPr>
+        <w:ind w:left="3600" w:hanging="360"/>
+      </w:pPr>
+      <w:rPr>
+        <w:rFonts w:ascii="Wingdings" w:hAnsi="Wingdings" w:hint="default"/>
+      </w:rPr>
+    </w:lvl>
+    <w:lvl w:ilvl="3" w:tplc="04090001" w:tentative="1">
+      <w:start w:val="1"/>
+      <w:numFmt w:val="bullet"/>
+      <w:lvlText w:val=""/>
+      <w:lvlJc w:val="left"/>
+      <w:pPr>
+        <w:ind w:left="4320" w:hanging="360"/>
+      </w:pPr>
+      <w:rPr>
+        <w:rFonts w:ascii="Symbol" w:hAnsi="Symbol" w:hint="default"/>
+      </w:rPr>
+    </w:lvl>
+    <w:lvl w:ilvl="4" w:tplc="04090003" w:tentative="1">
+      <w:start w:val="1"/>
+      <w:numFmt w:val="bullet"/>
+      <w:lvlText w:val="o"/>
+      <w:lvlJc w:val="left"/>
+      <w:pPr>
+        <w:ind w:left="5040" w:hanging="360"/>
+      </w:pPr>
+      <w:rPr>
+        <w:rFonts w:ascii="Courier New" w:hAnsi="Courier New" w:cs="Courier New" w:hint="default"/>
+      </w:rPr>
+    </w:lvl>
+    <w:lvl w:ilvl="5" w:tplc="04090005" w:tentative="1">
+      <w:start w:val="1"/>
+      <w:numFmt w:val="bullet"/>
+      <w:lvlText w:val=""/>
+      <w:lvlJc w:val="left"/>
+      <w:pPr>
+        <w:ind w:left="5760" w:hanging="360"/>
+      </w:pPr>
+      <w:rPr>
+        <w:rFonts w:ascii="Wingdings" w:hAnsi="Wingdings" w:hint="default"/>
+      </w:rPr>
+    </w:lvl>
+    <w:lvl w:ilvl="6" w:tplc="04090001" w:tentative="1">
+      <w:start w:val="1"/>
+      <w:numFmt w:val="bullet"/>
+      <w:lvlText w:val=""/>
+      <w:lvlJc w:val="left"/>
+      <w:pPr>
+        <w:ind w:left="6480" w:hanging="360"/>
+      </w:pPr>
+      <w:rPr>
+        <w:rFonts w:ascii="Symbol" w:hAnsi="Symbol" w:hint="default"/>
+      </w:rPr>
+    </w:lvl>
+    <w:lvl w:ilvl="7" w:tplc="04090003" w:tentative="1">
+      <w:start w:val="1"/>
+      <w:numFmt w:val="bullet"/>
+      <w:lvlText w:val="o"/>
+      <w:lvlJc w:val="left"/>
+      <w:pPr>
+        <w:ind w:left="7200" w:hanging="360"/>
+      </w:pPr>
+      <w:rPr>
+        <w:rFonts w:ascii="Courier New" w:hAnsi="Courier New" w:cs="Courier New" w:hint="default"/>
+      </w:rPr>
+    </w:lvl>
+    <w:lvl w:ilvl="8" w:tplc="04090005" w:tentative="1">
+      <w:start w:val="1"/>
+      <w:numFmt w:val="bullet"/>
+      <w:lvlText w:val=""/>
+      <w:lvlJc w:val="left"/>
+      <w:pPr>
+        <w:ind w:left="7920" w:hanging="360"/>
+      </w:pPr>
+      <w:rPr>
+        <w:rFonts w:ascii="Wingdings" w:hAnsi="Wingdings" w:hint="default"/>
+      </w:rPr>
+    </w:lvl>
+  </w:abstractNum>
+  <w:abstractNum w:abstractNumId="3">
     <w:nsid w:val="082E746A"/>
     <w:multiLevelType w:val="hybridMultilevel"/>
     <w:tmpl w:val="6742F09C"/>
@@ -3463,7 +3573,120 @@
       </w:pPr>
     </w:lvl>
   </w:abstractNum>
-  <w:abstractNum w:abstractNumId="3">
+  <w:abstractNum w:abstractNumId="4">
+    <w:nsid w:val="0A2D15F4"/>
+    <w:multiLevelType w:val="hybridMultilevel"/>
+    <w:tmpl w:val="BD40C248"/>
+    <w:lvl w:ilvl="0" w:tplc="04090001">
+      <w:start w:val="1"/>
+      <w:numFmt w:val="bullet"/>
+      <w:lvlText w:val=""/>
+      <w:lvlJc w:val="left"/>
+      <w:pPr>
+        <w:ind w:left="2160" w:hanging="360"/>
+      </w:pPr>
+      <w:rPr>
+        <w:rFonts w:ascii="Symbol" w:hAnsi="Symbol" w:hint="default"/>
+      </w:rPr>
+    </w:lvl>
+    <w:lvl w:ilvl="1" w:tplc="04090003" w:tentative="1">
+      <w:start w:val="1"/>
+      <w:numFmt w:val="bullet"/>
+      <w:lvlText w:val="o"/>
+      <w:lvlJc w:val="left"/>
+      <w:pPr>
+        <w:ind w:left="2880" w:hanging="360"/>
+      </w:pPr>
+      <w:rPr>
+        <w:rFonts w:ascii="Courier New" w:hAnsi="Courier New" w:cs="Courier New" w:hint="default"/>
+      </w:rPr>
+    </w:lvl>
+    <w:lvl w:ilvl="2" w:tplc="04090005" w:tentative="1">
+      <w:start w:val="1"/>
+      <w:numFmt w:val="bullet"/>
+      <w:lvlText w:val=""/>
+      <w:lvlJc w:val="left"/>
+      <w:pPr>
+        <w:ind w:left="3600" w:hanging="360"/>
+      </w:pPr>
+      <w:rPr>
+        <w:rFonts w:ascii="Wingdings" w:hAnsi="Wingdings" w:hint="default"/>
+      </w:rPr>
+    </w:lvl>
+    <w:lvl w:ilvl="3" w:tplc="04090001" w:tentative="1">
+      <w:start w:val="1"/>
+      <w:numFmt w:val="bullet"/>
+      <w:lvlText w:val=""/>
+      <w:lvlJc w:val="left"/>
+      <w:pPr>
+        <w:ind w:left="4320" w:hanging="360"/>
+      </w:pPr>
+      <w:rPr>
+        <w:rFonts w:ascii="Symbol" w:hAnsi="Symbol" w:hint="default"/>
+      </w:rPr>
+    </w:lvl>
+    <w:lvl w:ilvl="4" w:tplc="04090003" w:tentative="1">
+      <w:start w:val="1"/>
+      <w:numFmt w:val="bullet"/>
+      <w:lvlText w:val="o"/>
+      <w:lvlJc w:val="left"/>
+      <w:pPr>
+        <w:ind w:left="5040" w:hanging="360"/>
+      </w:pPr>
+      <w:rPr>
+        <w:rFonts w:ascii="Courier New" w:hAnsi="Courier New" w:cs="Courier New" w:hint="default"/>
+      </w:rPr>
+    </w:lvl>
+    <w:lvl w:ilvl="5" w:tplc="04090005" w:tentative="1">
+      <w:start w:val="1"/>
+      <w:numFmt w:val="bullet"/>
+      <w:lvlText w:val=""/>
+      <w:lvlJc w:val="left"/>
+      <w:pPr>
+        <w:ind w:left="5760" w:hanging="360"/>
+      </w:pPr>
+      <w:rPr>
+        <w:rFonts w:ascii="Wingdings" w:hAnsi="Wingdings" w:hint="default"/>
+      </w:rPr>
+    </w:lvl>
+    <w:lvl w:ilvl="6" w:tplc="04090001" w:tentative="1">
+      <w:start w:val="1"/>
+      <w:numFmt w:val="bullet"/>
+      <w:lvlText w:val=""/>
+      <w:lvlJc w:val="left"/>
+      <w:pPr>
+        <w:ind w:left="6480" w:hanging="360"/>
+      </w:pPr>
+      <w:rPr>
+        <w:rFonts w:ascii="Symbol" w:hAnsi="Symbol" w:hint="default"/>
+      </w:rPr>
+    </w:lvl>
+    <w:lvl w:ilvl="7" w:tplc="04090003" w:tentative="1">
+      <w:start w:val="1"/>
+      <w:numFmt w:val="bullet"/>
+      <w:lvlText w:val="o"/>
+      <w:lvlJc w:val="left"/>
+      <w:pPr>
+        <w:ind w:left="7200" w:hanging="360"/>
+      </w:pPr>
+      <w:rPr>
+        <w:rFonts w:ascii="Courier New" w:hAnsi="Courier New" w:cs="Courier New" w:hint="default"/>
+      </w:rPr>
+    </w:lvl>
+    <w:lvl w:ilvl="8" w:tplc="04090005" w:tentative="1">
+      <w:start w:val="1"/>
+      <w:numFmt w:val="bullet"/>
+      <w:lvlText w:val=""/>
+      <w:lvlJc w:val="left"/>
+      <w:pPr>
+        <w:ind w:left="7920" w:hanging="360"/>
+      </w:pPr>
+      <w:rPr>
+        <w:rFonts w:ascii="Wingdings" w:hAnsi="Wingdings" w:hint="default"/>
+      </w:rPr>
+    </w:lvl>
+  </w:abstractNum>
+  <w:abstractNum w:abstractNumId="5">
     <w:nsid w:val="15A06247"/>
     <w:multiLevelType w:val="hybridMultilevel"/>
     <w:tmpl w:val="9552E5DA"/>
@@ -3552,7 +3775,7 @@
       </w:pPr>
     </w:lvl>
   </w:abstractNum>
-  <w:abstractNum w:abstractNumId="4">
+  <w:abstractNum w:abstractNumId="6">
     <w:nsid w:val="183D1B0A"/>
     <w:multiLevelType w:val="hybridMultilevel"/>
     <w:tmpl w:val="13CCDDA0"/>
@@ -3641,7 +3864,7 @@
       </w:pPr>
     </w:lvl>
   </w:abstractNum>
-  <w:abstractNum w:abstractNumId="5">
+  <w:abstractNum w:abstractNumId="7">
     <w:nsid w:val="26E14A9F"/>
     <w:multiLevelType w:val="hybridMultilevel"/>
     <w:tmpl w:val="86BECE66"/>
@@ -3731,7 +3954,7 @@
       </w:pPr>
     </w:lvl>
   </w:abstractNum>
-  <w:abstractNum w:abstractNumId="6">
+  <w:abstractNum w:abstractNumId="8">
     <w:nsid w:val="35F23968"/>
     <w:multiLevelType w:val="hybridMultilevel"/>
     <w:tmpl w:val="A118ADDA"/>
@@ -3820,7 +4043,7 @@
       </w:pPr>
     </w:lvl>
   </w:abstractNum>
-  <w:abstractNum w:abstractNumId="7">
+  <w:abstractNum w:abstractNumId="9">
     <w:nsid w:val="381E213B"/>
     <w:multiLevelType w:val="hybridMultilevel"/>
     <w:tmpl w:val="86F04156"/>
@@ -3909,7 +4132,7 @@
       </w:pPr>
     </w:lvl>
   </w:abstractNum>
-  <w:abstractNum w:abstractNumId="8">
+  <w:abstractNum w:abstractNumId="10">
     <w:nsid w:val="3E1C6A61"/>
     <w:multiLevelType w:val="hybridMultilevel"/>
     <w:tmpl w:val="B48A89CC"/>
@@ -3998,7 +4221,7 @@
       </w:pPr>
     </w:lvl>
   </w:abstractNum>
-  <w:abstractNum w:abstractNumId="9">
+  <w:abstractNum w:abstractNumId="11">
     <w:nsid w:val="513C4103"/>
     <w:multiLevelType w:val="hybridMultilevel"/>
     <w:tmpl w:val="27DA5F86"/>
@@ -4087,7 +4310,7 @@
       </w:pPr>
     </w:lvl>
   </w:abstractNum>
-  <w:abstractNum w:abstractNumId="10">
+  <w:abstractNum w:abstractNumId="12">
     <w:nsid w:val="60381838"/>
     <w:multiLevelType w:val="hybridMultilevel"/>
     <w:tmpl w:val="D0224A1C"/>
@@ -4176,7 +4399,7 @@
       </w:pPr>
     </w:lvl>
   </w:abstractNum>
-  <w:abstractNum w:abstractNumId="11">
+  <w:abstractNum w:abstractNumId="13">
     <w:nsid w:val="6E422694"/>
     <w:multiLevelType w:val="hybridMultilevel"/>
     <w:tmpl w:val="B2502630"/>
@@ -4265,7 +4488,7 @@
       </w:pPr>
     </w:lvl>
   </w:abstractNum>
-  <w:abstractNum w:abstractNumId="12">
+  <w:abstractNum w:abstractNumId="14">
     <w:nsid w:val="6E5A33EC"/>
     <w:multiLevelType w:val="hybridMultilevel"/>
     <w:tmpl w:val="1076BDEE"/>
@@ -4354,7 +4577,7 @@
       </w:pPr>
     </w:lvl>
   </w:abstractNum>
-  <w:abstractNum w:abstractNumId="13">
+  <w:abstractNum w:abstractNumId="15">
     <w:nsid w:val="7F006540"/>
     <w:multiLevelType w:val="multilevel"/>
     <w:tmpl w:val="122EF47E"/>
@@ -4476,43 +4699,49 @@
     <w:abstractNumId w:val="0"/>
   </w:num>
   <w:num w:numId="2">
+    <w:abstractNumId w:val="13"/>
+  </w:num>
+  <w:num w:numId="3">
+    <w:abstractNumId w:val="3"/>
+  </w:num>
+  <w:num w:numId="4">
+    <w:abstractNumId w:val="5"/>
+  </w:num>
+  <w:num w:numId="5">
+    <w:abstractNumId w:val="12"/>
+  </w:num>
+  <w:num w:numId="6">
+    <w:abstractNumId w:val="9"/>
+  </w:num>
+  <w:num w:numId="7">
+    <w:abstractNumId w:val="7"/>
+  </w:num>
+  <w:num w:numId="8">
     <w:abstractNumId w:val="11"/>
   </w:num>
-  <w:num w:numId="3">
-    <w:abstractNumId w:val="2"/>
-  </w:num>
-  <w:num w:numId="4">
-    <w:abstractNumId w:val="3"/>
-  </w:num>
-  <w:num w:numId="5">
+  <w:num w:numId="9">
     <w:abstractNumId w:val="10"/>
   </w:num>
-  <w:num w:numId="6">
-    <w:abstractNumId w:val="7"/>
-  </w:num>
-  <w:num w:numId="7">
-    <w:abstractNumId w:val="5"/>
-  </w:num>
-  <w:num w:numId="8">
-    <w:abstractNumId w:val="9"/>
-  </w:num>
-  <w:num w:numId="9">
-    <w:abstractNumId w:val="8"/>
-  </w:num>
   <w:num w:numId="10">
-    <w:abstractNumId w:val="12"/>
+    <w:abstractNumId w:val="14"/>
   </w:num>
   <w:num w:numId="11">
-    <w:abstractNumId w:val="4"/>
+    <w:abstractNumId w:val="6"/>
   </w:num>
   <w:num w:numId="12">
-    <w:abstractNumId w:val="13"/>
+    <w:abstractNumId w:val="15"/>
   </w:num>
   <w:num w:numId="13">
     <w:abstractNumId w:val="1"/>
   </w:num>
   <w:num w:numId="14">
-    <w:abstractNumId w:val="6"/>
+    <w:abstractNumId w:val="8"/>
+  </w:num>
+  <w:num w:numId="15">
+    <w:abstractNumId w:val="4"/>
+  </w:num>
+  <w:num w:numId="16">
+    <w:abstractNumId w:val="2"/>
   </w:num>
 </w:numbering>
 </file>

--- a/Project_Analysis_and_Design_Document.docx
+++ b/Project_Analysis_and_Design_Document.docx
@@ -2134,7 +2134,9 @@
       <w:r>
         <w:rPr>
           <w:i/>
+          <w:noProof/>
           <w:color w:val="943634"/>
+          <w:lang w:val="en-GB" w:eastAsia="en-GB"/>
         </w:rPr>
         <w:drawing>
           <wp:inline distT="0" distB="0" distL="0" distR="0">
@@ -2292,6 +2294,10 @@
     <w:p/>
     <w:p>
       <w:r>
+        <w:rPr>
+          <w:noProof/>
+          <w:lang w:val="en-GB" w:eastAsia="en-GB"/>
+        </w:rPr>
         <w:drawing>
           <wp:inline distT="0" distB="0" distL="0" distR="0">
             <wp:extent cx="4479276" cy="2848839"/>
@@ -2416,18 +2422,152 @@
     <w:p>
       <w:pPr>
         <w:ind w:left="709"/>
-        <w:rPr>
-          <w:i/>
-          <w:color w:val="943634"/>
-        </w:rPr>
-      </w:pPr>
-      <w:r>
-        <w:rPr>
-          <w:i/>
-          <w:color w:val="943634"/>
-        </w:rPr>
-        <w:t>[Create the interaction diagrams (1 sequence, 1 communication diagrams) for 2 relevant scenarios]</w:t>
-      </w:r>
+      </w:pPr>
+      <w:r>
+        <w:t>Sequence Diagram – Book a Seat Scenario:</w:t>
+      </w:r>
+    </w:p>
+    <w:p>
+      <w:pPr>
+        <w:ind w:left="709"/>
+      </w:pPr>
+      <w:r>
+        <w:rPr>
+          <w:noProof/>
+          <w:lang w:val="en-GB" w:eastAsia="en-GB"/>
+        </w:rPr>
+        <w:drawing>
+          <wp:inline distT="0" distB="0" distL="0" distR="0">
+            <wp:extent cx="5259256" cy="3669030"/>
+            <wp:effectExtent l="0" t="0" r="0" b="0"/>
+            <wp:docPr id="2" name="Picture 3"/>
+            <wp:cNvGraphicFramePr>
+              <a:graphicFrameLocks xmlns:a="http://schemas.openxmlformats.org/drawingml/2006/main" noChangeAspect="1"/>
+            </wp:cNvGraphicFramePr>
+            <a:graphic xmlns:a="http://schemas.openxmlformats.org/drawingml/2006/main">
+              <a:graphicData uri="http://schemas.openxmlformats.org/drawingml/2006/picture">
+                <pic:pic xmlns:pic="http://schemas.openxmlformats.org/drawingml/2006/picture">
+                  <pic:nvPicPr>
+                    <pic:cNvPr id="3" name="Untitled Diagram (1).jpg"/>
+                    <pic:cNvPicPr/>
+                  </pic:nvPicPr>
+                  <pic:blipFill>
+                    <a:blip r:embed="rId12" cstate="print">
+                      <a:extLst>
+                        <a:ext uri="{28A0092B-C50C-407E-A947-70E740481C1C}">
+                          <a14:useLocalDpi xmlns="" xmlns:wpc="http://schemas.microsoft.com/office/word/2010/wordprocessingCanvas" xmlns:cx="http://schemas.microsoft.com/office/drawing/2014/chartex" xmlns:cx1="http://schemas.microsoft.com/office/drawing/2015/9/8/chartex" xmlns:cx2="http://schemas.microsoft.com/office/drawing/2015/10/21/chartex" xmlns:cx3="http://schemas.microsoft.com/office/drawing/2016/5/9/chartex" xmlns:cx4="http://schemas.microsoft.com/office/drawing/2016/5/10/chartex" xmlns:cx5="http://schemas.microsoft.com/office/drawing/2016/5/11/chartex" xmlns:cx6="http://schemas.microsoft.com/office/drawing/2016/5/12/chartex" xmlns:cx7="http://schemas.microsoft.com/office/drawing/2016/5/13/chartex" xmlns:cx8="http://schemas.microsoft.com/office/drawing/2016/5/14/chartex" xmlns:mc="http://schemas.openxmlformats.org/markup-compatibility/2006" xmlns:aink="http://schemas.microsoft.com/office/drawing/2016/ink" xmlns:am3d="http://schemas.microsoft.com/office/drawing/2017/model3d" xmlns:o="urn:schemas-microsoft-com:office:office" xmlns:v="urn:schemas-microsoft-com:vml" xmlns:wp14="http://schemas.microsoft.com/office/word/2010/wordprocessingDrawing" xmlns:w10="urn:schemas-microsoft-com:office:word" xmlns:w="http://schemas.openxmlformats.org/wordprocessingml/2006/main" xmlns:w14="http://schemas.microsoft.com/office/word/2010/wordml" xmlns:w15="http://schemas.microsoft.com/office/word/2012/wordml" xmlns:w16cid="http://schemas.microsoft.com/office/word/2016/wordml/cid" xmlns:w16se="http://schemas.microsoft.com/office/word/2015/wordml/symex" xmlns:wpg="http://schemas.microsoft.com/office/word/2010/wordprocessingGroup" xmlns:wpi="http://schemas.microsoft.com/office/word/2010/wordprocessingInk" xmlns:wps="http://schemas.microsoft.com/office/word/2010/wordprocessingShape" xmlns:a14="http://schemas.microsoft.com/office/drawing/2010/main" val="0"/>
+                        </a:ext>
+                      </a:extLst>
+                    </a:blip>
+                    <a:stretch>
+                      <a:fillRect/>
+                    </a:stretch>
+                  </pic:blipFill>
+                  <pic:spPr>
+                    <a:xfrm>
+                      <a:off x="0" y="0"/>
+                      <a:ext cx="5328615" cy="3717417"/>
+                    </a:xfrm>
+                    <a:prstGeom prst="rect">
+                      <a:avLst/>
+                    </a:prstGeom>
+                  </pic:spPr>
+                </pic:pic>
+              </a:graphicData>
+            </a:graphic>
+          </wp:inline>
+        </w:drawing>
+      </w:r>
+    </w:p>
+    <w:p>
+      <w:pPr>
+        <w:ind w:left="709"/>
+      </w:pPr>
+    </w:p>
+    <w:p>
+      <w:pPr>
+        <w:ind w:left="709"/>
+      </w:pPr>
+    </w:p>
+    <w:p>
+      <w:pPr>
+        <w:ind w:left="709"/>
+      </w:pPr>
+      <w:r>
+        <w:lastRenderedPageBreak/>
+        <w:t xml:space="preserve">Communication Diagram – Free Seat Scenario: </w:t>
+      </w:r>
+    </w:p>
+    <w:p>
+      <w:pPr>
+        <w:ind w:left="709"/>
+      </w:pPr>
+      <w:r>
+        <w:rPr>
+          <w:noProof/>
+          <w:lang w:val="en-GB" w:eastAsia="en-GB"/>
+        </w:rPr>
+        <w:drawing>
+          <wp:inline distT="0" distB="0" distL="0" distR="0">
+            <wp:extent cx="1147368" cy="3457402"/>
+            <wp:effectExtent l="0" t="0" r="0" b="0"/>
+            <wp:docPr id="9" name="Picture 4"/>
+            <wp:cNvGraphicFramePr>
+              <a:graphicFrameLocks xmlns:a="http://schemas.openxmlformats.org/drawingml/2006/main" noChangeAspect="1"/>
+            </wp:cNvGraphicFramePr>
+            <a:graphic xmlns:a="http://schemas.openxmlformats.org/drawingml/2006/main">
+              <a:graphicData uri="http://schemas.openxmlformats.org/drawingml/2006/picture">
+                <pic:pic xmlns:pic="http://schemas.openxmlformats.org/drawingml/2006/picture">
+                  <pic:nvPicPr>
+                    <pic:cNvPr id="4" name="59496715_2387189178166590_6810363713795653632_n.png"/>
+                    <pic:cNvPicPr/>
+                  </pic:nvPicPr>
+                  <pic:blipFill>
+                    <a:blip r:embed="rId13" cstate="print">
+                      <a:extLst>
+                        <a:ext uri="{28A0092B-C50C-407E-A947-70E740481C1C}">
+                          <a14:useLocalDpi xmlns="" xmlns:wpc="http://schemas.microsoft.com/office/word/2010/wordprocessingCanvas" xmlns:cx="http://schemas.microsoft.com/office/drawing/2014/chartex" xmlns:cx1="http://schemas.microsoft.com/office/drawing/2015/9/8/chartex" xmlns:cx2="http://schemas.microsoft.com/office/drawing/2015/10/21/chartex" xmlns:cx3="http://schemas.microsoft.com/office/drawing/2016/5/9/chartex" xmlns:cx4="http://schemas.microsoft.com/office/drawing/2016/5/10/chartex" xmlns:cx5="http://schemas.microsoft.com/office/drawing/2016/5/11/chartex" xmlns:cx6="http://schemas.microsoft.com/office/drawing/2016/5/12/chartex" xmlns:cx7="http://schemas.microsoft.com/office/drawing/2016/5/13/chartex" xmlns:cx8="http://schemas.microsoft.com/office/drawing/2016/5/14/chartex" xmlns:mc="http://schemas.openxmlformats.org/markup-compatibility/2006" xmlns:aink="http://schemas.microsoft.com/office/drawing/2016/ink" xmlns:am3d="http://schemas.microsoft.com/office/drawing/2017/model3d" xmlns:o="urn:schemas-microsoft-com:office:office" xmlns:v="urn:schemas-microsoft-com:vml" xmlns:wp14="http://schemas.microsoft.com/office/word/2010/wordprocessingDrawing" xmlns:w10="urn:schemas-microsoft-com:office:word" xmlns:w="http://schemas.openxmlformats.org/wordprocessingml/2006/main" xmlns:w14="http://schemas.microsoft.com/office/word/2010/wordml" xmlns:w15="http://schemas.microsoft.com/office/word/2012/wordml" xmlns:w16cid="http://schemas.microsoft.com/office/word/2016/wordml/cid" xmlns:w16se="http://schemas.microsoft.com/office/word/2015/wordml/symex" xmlns:wpg="http://schemas.microsoft.com/office/word/2010/wordprocessingGroup" xmlns:wpi="http://schemas.microsoft.com/office/word/2010/wordprocessingInk" xmlns:wps="http://schemas.microsoft.com/office/word/2010/wordprocessingShape" xmlns:a14="http://schemas.microsoft.com/office/drawing/2010/main" val="0"/>
+                        </a:ext>
+                      </a:extLst>
+                    </a:blip>
+                    <a:stretch>
+                      <a:fillRect/>
+                    </a:stretch>
+                  </pic:blipFill>
+                  <pic:spPr>
+                    <a:xfrm>
+                      <a:off x="0" y="0"/>
+                      <a:ext cx="1181003" cy="3558757"/>
+                    </a:xfrm>
+                    <a:prstGeom prst="rect">
+                      <a:avLst/>
+                    </a:prstGeom>
+                  </pic:spPr>
+                </pic:pic>
+              </a:graphicData>
+            </a:graphic>
+          </wp:inline>
+        </w:drawing>
+      </w:r>
+    </w:p>
+    <w:p>
+      <w:pPr>
+        <w:ind w:left="709"/>
+      </w:pPr>
+    </w:p>
+    <w:p>
+      <w:pPr>
+        <w:pStyle w:val="Heading2"/>
+        <w:numPr>
+          <w:ilvl w:val="0"/>
+          <w:numId w:val="0"/>
+        </w:numPr>
+        <w:ind w:left="709"/>
+        <w:rPr>
+          <w:rFonts w:ascii="Times New Roman" w:hAnsi="Times New Roman"/>
+        </w:rPr>
+      </w:pPr>
+      <w:bookmarkStart w:id="10" w:name="_Toc285793964"/>
     </w:p>
     <w:p>
       <w:pPr>
@@ -2441,7 +2581,6 @@
           <w:rFonts w:ascii="Times New Roman" w:hAnsi="Times New Roman"/>
         </w:rPr>
       </w:pPr>
-      <w:bookmarkStart w:id="10" w:name="_Toc285793964"/>
       <w:r>
         <w:rPr>
           <w:rFonts w:ascii="Times New Roman" w:hAnsi="Times New Roman"/>
@@ -2456,49 +2595,64 @@
       </w:r>
       <w:bookmarkEnd w:id="10"/>
     </w:p>
-    <w:p>
-      <w:pPr>
+    <w:p/>
+    <w:p>
+      <w:r>
+        <w:rPr>
+          <w:noProof/>
+          <w:lang w:val="en-GB" w:eastAsia="en-GB"/>
+        </w:rPr>
+        <w:lastRenderedPageBreak/>
+        <w:drawing>
+          <wp:inline distT="0" distB="0" distL="0" distR="0">
+            <wp:extent cx="5943600" cy="4695190"/>
+            <wp:effectExtent l="19050" t="0" r="0" b="0"/>
+            <wp:docPr id="6" name="Picture 5" descr="sd_final.jpg"/>
+            <wp:cNvGraphicFramePr>
+              <a:graphicFrameLocks xmlns:a="http://schemas.openxmlformats.org/drawingml/2006/main" noChangeAspect="1"/>
+            </wp:cNvGraphicFramePr>
+            <a:graphic xmlns:a="http://schemas.openxmlformats.org/drawingml/2006/main">
+              <a:graphicData uri="http://schemas.openxmlformats.org/drawingml/2006/picture">
+                <pic:pic xmlns:pic="http://schemas.openxmlformats.org/drawingml/2006/picture">
+                  <pic:nvPicPr>
+                    <pic:cNvPr id="0" name="sd_final.jpg"/>
+                    <pic:cNvPicPr/>
+                  </pic:nvPicPr>
+                  <pic:blipFill>
+                    <a:blip r:embed="rId14" cstate="print"/>
+                    <a:stretch>
+                      <a:fillRect/>
+                    </a:stretch>
+                  </pic:blipFill>
+                  <pic:spPr>
+                    <a:xfrm>
+                      <a:off x="0" y="0"/>
+                      <a:ext cx="5943600" cy="4695190"/>
+                    </a:xfrm>
+                    <a:prstGeom prst="rect">
+                      <a:avLst/>
+                    </a:prstGeom>
+                  </pic:spPr>
+                </pic:pic>
+              </a:graphicData>
+            </a:graphic>
+          </wp:inline>
+        </w:drawing>
+      </w:r>
+    </w:p>
+    <w:p>
+      <w:pPr>
+        <w:pStyle w:val="Heading1"/>
+        <w:numPr>
+          <w:ilvl w:val="0"/>
+          <w:numId w:val="0"/>
+        </w:numPr>
         <w:ind w:left="709"/>
         <w:rPr>
-          <w:i/>
-          <w:color w:val="943634"/>
-        </w:rPr>
-      </w:pPr>
-      <w:r>
-        <w:rPr>
-          <w:i/>
-          <w:color w:val="943634"/>
-        </w:rPr>
-        <w:t>[Create the</w:t>
-      </w:r>
-      <w:r>
-        <w:rPr>
-          <w:i/>
-          <w:color w:val="943634"/>
-        </w:rPr>
-        <w:t xml:space="preserve"> UML</w:t>
-      </w:r>
-      <w:r>
-        <w:rPr>
-          <w:i/>
-          <w:color w:val="943634"/>
-        </w:rPr>
-        <w:t xml:space="preserve"> class diagram; apply</w:t>
-      </w:r>
-      <w:r>
-        <w:rPr>
-          <w:i/>
-          <w:color w:val="943634"/>
-        </w:rPr>
-        <w:t xml:space="preserve"> GoF patterns</w:t>
-      </w:r>
-      <w:r>
-        <w:rPr>
-          <w:i/>
-          <w:color w:val="943634"/>
-        </w:rPr>
-        <w:t xml:space="preserve"> and motivate your choice]</w:t>
-      </w:r>
+          <w:rFonts w:ascii="Times New Roman" w:hAnsi="Times New Roman"/>
+        </w:rPr>
+      </w:pPr>
+      <w:bookmarkStart w:id="11" w:name="_Toc285793965"/>
     </w:p>
     <w:p>
       <w:pPr>
@@ -2512,7 +2666,6 @@
           <w:rFonts w:ascii="Times New Roman" w:hAnsi="Times New Roman"/>
         </w:rPr>
       </w:pPr>
-      <w:bookmarkStart w:id="11" w:name="_Toc285793965"/>
       <w:r>
         <w:rPr>
           <w:rFonts w:ascii="Times New Roman" w:hAnsi="Times New Roman"/>
@@ -2523,18 +2676,58 @@
     </w:p>
     <w:p>
       <w:pPr>
+        <w:pStyle w:val="Heading1"/>
+        <w:numPr>
+          <w:ilvl w:val="0"/>
+          <w:numId w:val="0"/>
+        </w:numPr>
         <w:ind w:left="709"/>
         <w:rPr>
-          <w:i/>
-          <w:color w:val="943634"/>
-        </w:rPr>
-      </w:pPr>
-      <w:r>
-        <w:rPr>
-          <w:i/>
-          <w:color w:val="943634"/>
-        </w:rPr>
-        <w:t>[Create the data model for the system.]</w:t>
+          <w:rFonts w:ascii="Times New Roman" w:hAnsi="Times New Roman"/>
+        </w:rPr>
+      </w:pPr>
+      <w:bookmarkStart w:id="12" w:name="_Toc285793966"/>
+      <w:r>
+        <w:rPr>
+          <w:rFonts w:ascii="Times New Roman" w:hAnsi="Times New Roman"/>
+          <w:noProof/>
+          <w:lang w:val="en-GB" w:eastAsia="en-GB"/>
+        </w:rPr>
+        <w:drawing>
+          <wp:inline distT="0" distB="0" distL="0" distR="0">
+            <wp:extent cx="5943600" cy="2602865"/>
+            <wp:effectExtent l="19050" t="0" r="0" b="0"/>
+            <wp:docPr id="7" name="Picture 6" descr="db.jpg"/>
+            <wp:cNvGraphicFramePr>
+              <a:graphicFrameLocks xmlns:a="http://schemas.openxmlformats.org/drawingml/2006/main" noChangeAspect="1"/>
+            </wp:cNvGraphicFramePr>
+            <a:graphic xmlns:a="http://schemas.openxmlformats.org/drawingml/2006/main">
+              <a:graphicData uri="http://schemas.openxmlformats.org/drawingml/2006/picture">
+                <pic:pic xmlns:pic="http://schemas.openxmlformats.org/drawingml/2006/picture">
+                  <pic:nvPicPr>
+                    <pic:cNvPr id="0" name="db.jpg"/>
+                    <pic:cNvPicPr/>
+                  </pic:nvPicPr>
+                  <pic:blipFill>
+                    <a:blip r:embed="rId15" cstate="print"/>
+                    <a:stretch>
+                      <a:fillRect/>
+                    </a:stretch>
+                  </pic:blipFill>
+                  <pic:spPr>
+                    <a:xfrm>
+                      <a:off x="0" y="0"/>
+                      <a:ext cx="5943600" cy="2602865"/>
+                    </a:xfrm>
+                    <a:prstGeom prst="rect">
+                      <a:avLst/>
+                    </a:prstGeom>
+                  </pic:spPr>
+                </pic:pic>
+              </a:graphicData>
+            </a:graphic>
+          </wp:inline>
+        </w:drawing>
       </w:r>
     </w:p>
     <w:p>
@@ -2549,7 +2742,6 @@
           <w:rFonts w:ascii="Times New Roman" w:hAnsi="Times New Roman"/>
         </w:rPr>
       </w:pPr>
-      <w:bookmarkStart w:id="12" w:name="_Toc285793966"/>
       <w:r>
         <w:rPr>
           <w:rFonts w:ascii="Times New Roman" w:hAnsi="Times New Roman"/>
@@ -2557,6 +2749,39 @@
         <w:t>Unit Testing</w:t>
       </w:r>
       <w:bookmarkEnd w:id="12"/>
+    </w:p>
+    <w:p>
+      <w:pPr>
+        <w:ind w:firstLine="709"/>
+      </w:pPr>
+      <w:r>
+        <w:rPr>
+          <w:b/>
+        </w:rPr>
+        <w:t xml:space="preserve">Unit tests </w:t>
+      </w:r>
+      <w:r>
+        <w:t>– tests done for the service layer (making a reservation, cleaning a room, registering, paying)</w:t>
+      </w:r>
+    </w:p>
+    <w:p>
+      <w:pPr>
+        <w:ind w:firstLine="709"/>
+      </w:pPr>
+      <w:r>
+        <w:rPr>
+          <w:b/>
+        </w:rPr>
+        <w:t xml:space="preserve">GUI tests </w:t>
+      </w:r>
+      <w:r>
+        <w:t>– tests done for the graphical user interface (checking the screens with the controls like menus, buttons, icons</w:t>
+      </w:r>
+      <w:bookmarkStart w:id="13" w:name="_GoBack"/>
+      <w:bookmarkEnd w:id="13"/>
+      <w:r>
+        <w:t xml:space="preserve"> and bars: menu bar, dialog boxes)</w:t>
+      </w:r>
     </w:p>
     <w:p>
       <w:pPr>
@@ -2566,27 +2791,6 @@
           <w:color w:val="943634"/>
         </w:rPr>
       </w:pPr>
-      <w:r>
-        <w:rPr>
-          <w:i/>
-          <w:color w:val="943634"/>
-        </w:rPr>
-        <w:t>[</w:t>
-      </w:r>
-      <w:r>
-        <w:rPr>
-          <w:i/>
-          <w:color w:val="943634"/>
-        </w:rPr>
-        <w:t>Present the used testing methods and the associated test case scenarios</w:t>
-      </w:r>
-      <w:r>
-        <w:rPr>
-          <w:i/>
-          <w:color w:val="943634"/>
-        </w:rPr>
-        <w:t>.]</w:t>
-      </w:r>
     </w:p>
     <w:p>
       <w:pPr>
@@ -2605,14 +2809,14 @@
           <w:rFonts w:ascii="Times New Roman" w:hAnsi="Times New Roman"/>
         </w:rPr>
       </w:pPr>
-      <w:bookmarkStart w:id="13" w:name="_Toc285793967"/>
+      <w:bookmarkStart w:id="14" w:name="_Toc285793967"/>
       <w:r>
         <w:rPr>
           <w:rFonts w:ascii="Times New Roman" w:hAnsi="Times New Roman"/>
         </w:rPr>
         <w:t>Elaboration – Iteration 2</w:t>
       </w:r>
-      <w:bookmarkEnd w:id="13"/>
+      <w:bookmarkEnd w:id="14"/>
     </w:p>
     <w:p>
       <w:pPr>
@@ -2626,14 +2830,14 @@
           <w:rFonts w:ascii="Times New Roman" w:hAnsi="Times New Roman"/>
         </w:rPr>
       </w:pPr>
-      <w:bookmarkStart w:id="14" w:name="_Toc285793968"/>
+      <w:bookmarkStart w:id="15" w:name="_Toc285793968"/>
       <w:r>
         <w:rPr>
           <w:rFonts w:ascii="Times New Roman" w:hAnsi="Times New Roman"/>
         </w:rPr>
         <w:t>Architectural Design Refinement</w:t>
       </w:r>
-      <w:bookmarkEnd w:id="14"/>
+      <w:bookmarkEnd w:id="15"/>
     </w:p>
     <w:p>
       <w:pPr>
@@ -2664,14 +2868,14 @@
           <w:rFonts w:ascii="Times New Roman" w:hAnsi="Times New Roman"/>
         </w:rPr>
       </w:pPr>
-      <w:bookmarkStart w:id="15" w:name="_Toc285793969"/>
+      <w:bookmarkStart w:id="16" w:name="_Toc285793969"/>
       <w:r>
         <w:rPr>
           <w:rFonts w:ascii="Times New Roman" w:hAnsi="Times New Roman"/>
         </w:rPr>
         <w:t>Design Model Refinement</w:t>
       </w:r>
-      <w:bookmarkEnd w:id="15"/>
+      <w:bookmarkEnd w:id="16"/>
     </w:p>
     <w:p>
       <w:pPr>
@@ -2687,9 +2891,9 @@
           <w:sz w:val="24"/>
         </w:rPr>
       </w:pPr>
-      <w:bookmarkStart w:id="16" w:name="_Toc285725326"/>
-      <w:bookmarkStart w:id="17" w:name="_Toc285725569"/>
-      <w:bookmarkStart w:id="18" w:name="_Toc285793970"/>
+      <w:bookmarkStart w:id="17" w:name="_Toc285725326"/>
+      <w:bookmarkStart w:id="18" w:name="_Toc285725569"/>
+      <w:bookmarkStart w:id="19" w:name="_Toc285793970"/>
       <w:r>
         <w:rPr>
           <w:rFonts w:ascii="Times New Roman" w:hAnsi="Times New Roman"/>
@@ -2717,9 +2921,9 @@
         </w:rPr>
         <w:t>GRASP; motivate your choices. Deliver the updated class diagrams.]</w:t>
       </w:r>
-      <w:bookmarkEnd w:id="16"/>
       <w:bookmarkEnd w:id="17"/>
       <w:bookmarkEnd w:id="18"/>
+      <w:bookmarkEnd w:id="19"/>
     </w:p>
     <w:p>
       <w:pPr>
@@ -2781,15 +2985,14 @@
           <w:rFonts w:ascii="Times New Roman" w:hAnsi="Times New Roman"/>
         </w:rPr>
       </w:pPr>
-      <w:bookmarkStart w:id="19" w:name="_Toc285793971"/>
-      <w:r>
-        <w:rPr>
-          <w:rFonts w:ascii="Times New Roman" w:hAnsi="Times New Roman"/>
-        </w:rPr>
-        <w:lastRenderedPageBreak/>
+      <w:bookmarkStart w:id="20" w:name="_Toc285793971"/>
+      <w:r>
+        <w:rPr>
+          <w:rFonts w:ascii="Times New Roman" w:hAnsi="Times New Roman"/>
+        </w:rPr>
         <w:t>Construction and Transition</w:t>
       </w:r>
-      <w:bookmarkEnd w:id="19"/>
+      <w:bookmarkEnd w:id="20"/>
     </w:p>
     <w:p>
       <w:pPr>
@@ -2811,14 +3014,14 @@
           <w:rFonts w:ascii="Times New Roman" w:hAnsi="Times New Roman"/>
         </w:rPr>
       </w:pPr>
-      <w:bookmarkStart w:id="20" w:name="_Toc285793972"/>
+      <w:bookmarkStart w:id="21" w:name="_Toc285793972"/>
       <w:r>
         <w:rPr>
           <w:rFonts w:ascii="Times New Roman" w:hAnsi="Times New Roman"/>
         </w:rPr>
         <w:t>System Testing</w:t>
       </w:r>
-      <w:bookmarkEnd w:id="20"/>
+      <w:bookmarkEnd w:id="21"/>
     </w:p>
     <w:p>
       <w:pPr>
@@ -2841,14 +3044,14 @@
           <w:rFonts w:ascii="Times New Roman" w:hAnsi="Times New Roman"/>
         </w:rPr>
       </w:pPr>
-      <w:bookmarkStart w:id="21" w:name="_Toc285793973"/>
+      <w:bookmarkStart w:id="22" w:name="_Toc285793973"/>
       <w:r>
         <w:rPr>
           <w:rFonts w:ascii="Times New Roman" w:hAnsi="Times New Roman"/>
         </w:rPr>
         <w:t>Future improvements</w:t>
       </w:r>
-      <w:bookmarkEnd w:id="21"/>
+      <w:bookmarkEnd w:id="22"/>
     </w:p>
     <w:p>
       <w:pPr>
@@ -2882,14 +3085,14 @@
           <w:rFonts w:ascii="Times New Roman" w:hAnsi="Times New Roman"/>
         </w:rPr>
       </w:pPr>
-      <w:bookmarkStart w:id="22" w:name="_Toc285793974"/>
+      <w:bookmarkStart w:id="23" w:name="_Toc285793974"/>
       <w:r>
         <w:rPr>
           <w:rFonts w:ascii="Times New Roman" w:hAnsi="Times New Roman"/>
         </w:rPr>
         <w:t>Bibliography</w:t>
       </w:r>
-      <w:bookmarkEnd w:id="22"/>
+      <w:bookmarkEnd w:id="23"/>
     </w:p>
     <w:p/>
     <w:p>
@@ -2899,10 +3102,10 @@
     </w:p>
     <w:p/>
     <w:sectPr>
-      <w:headerReference w:type="default" r:id="rId12"/>
-      <w:footerReference w:type="default" r:id="rId13"/>
-      <w:headerReference w:type="first" r:id="rId14"/>
-      <w:footerReference w:type="first" r:id="rId15"/>
+      <w:headerReference w:type="default" r:id="rId16"/>
+      <w:footerReference w:type="default" r:id="rId17"/>
+      <w:headerReference w:type="first" r:id="rId18"/>
+      <w:footerReference w:type="first" r:id="rId19"/>
       <w:pgSz w:w="12240" w:h="15840" w:code="1"/>
       <w:pgMar w:top="1440" w:right="1440" w:bottom="1440" w:left="1440" w:header="720" w:footer="720" w:gutter="0"/>
       <w:cols w:space="720"/>
@@ -3089,7 +3292,7 @@
                 <w:rStyle w:val="PageNumber"/>
                 <w:noProof/>
               </w:rPr>
-              <w:t>6</w:t>
+              <w:t>9</w:t>
             </w:r>
           </w:fldSimple>
         </w:p>
